--- a/实验七/SRS需求规格说明2.0.docx
+++ b/实验七/SRS需求规格说明2.0.docx
@@ -3621,21 +3621,7 @@
           <w:rFonts w:ascii="Segoe UI" w:hAnsi="Segoe UI" w:cs="Segoe UI"/>
           <w:color w:val="40485B"/>
         </w:rPr>
-        <w:t>用例模型方式，而且还给出了非常直观的用例图。这些文字和图形都为了本文档能详细准确地描述用户的需求，同时也为用户更容易地理解这些需求的描述创造了条件。</w:t>
-      </w:r>
-      <w:r>
-        <w:rPr>
-          <w:rFonts w:ascii="Segoe UI" w:hAnsi="Segoe UI" w:cs="Segoe UI"/>
-          <w:color w:val="40485B"/>
-        </w:rPr>
-        <w:t xml:space="preserve"> </w:t>
-      </w:r>
-      <w:r>
-        <w:rPr>
-          <w:rFonts w:ascii="Segoe UI" w:hAnsi="Segoe UI" w:cs="Segoe UI"/>
-          <w:color w:val="40485B"/>
-        </w:rPr>
-        <w:t>该文档详尽说明了这一软件产品的需求和规格，这些规格说明是进行设计的基础，也是编写测试用例和进行系统测试的主要依据。同时，该文档也是用户确定软件功能需求的主要依据。</w:t>
+        <w:t>用例模型方式，而且还给出了非常直观的用例图。这些文字和图形都为了本文档能详细准确地描述用户的需求，同时也为用户更容易地理解这些需求的描述创造了条件。该文档详尽说明了这一软件产品的需求和规格，这些规格说明是进行设计的基础，也是编写测试用例和进行系统测试的主要依据。同时，该文档也是用户确定软件功能需求的主要依据。</w:t>
       </w:r>
     </w:p>
     <w:p>
@@ -4716,10 +4702,10 @@
           <w:color w:val="40485B"/>
         </w:rPr>
         <w:drawing>
-          <wp:inline distT="0" distB="0" distL="0" distR="0" wp14:anchorId="5389CDA3" wp14:editId="6731954D">
-            <wp:extent cx="5274310" cy="4171950"/>
-            <wp:effectExtent l="0" t="0" r="2540" b="0"/>
-            <wp:docPr id="1" name="图片 1" descr="图2-2 用例图"/>
+          <wp:inline distT="0" distB="0" distL="0" distR="0" wp14:anchorId="6BC53831" wp14:editId="2D2A46B1">
+            <wp:extent cx="5274310" cy="5899150"/>
+            <wp:effectExtent l="0" t="7620" r="0" b="0"/>
+            <wp:docPr id="6" name="图片 6"/>
             <wp:cNvGraphicFramePr>
               <a:graphicFrameLocks xmlns:a="http://schemas.openxmlformats.org/drawingml/2006/main" noChangeAspect="1"/>
             </wp:cNvGraphicFramePr>
@@ -4727,7 +4713,7 @@
               <a:graphicData uri="http://schemas.openxmlformats.org/drawingml/2006/picture">
                 <pic:pic xmlns:pic="http://schemas.openxmlformats.org/drawingml/2006/picture">
                   <pic:nvPicPr>
-                    <pic:cNvPr id="0" name="Picture 2" descr="图2-2 用例图"/>
+                    <pic:cNvPr id="0" name="Picture 1"/>
                     <pic:cNvPicPr>
                       <a:picLocks noChangeAspect="1" noChangeArrowheads="1"/>
                     </pic:cNvPicPr>
@@ -4746,9 +4732,9 @@
                     </a:stretch>
                   </pic:blipFill>
                   <pic:spPr bwMode="auto">
-                    <a:xfrm>
+                    <a:xfrm rot="5400000">
                       <a:off x="0" y="0"/>
-                      <a:ext cx="5274310" cy="4171950"/>
+                      <a:ext cx="5274310" cy="5899150"/>
                     </a:xfrm>
                     <a:prstGeom prst="rect">
                       <a:avLst/>
